--- a/RiskAssessment.docx
+++ b/RiskAssessment.docx
@@ -17,13 +17,13 @@
         <w:tblLook w:firstRow="1" w:noVBand="1" w:lastRow="0" w:firstColumn="1" w:lastColumn="0" w:noHBand="0" w:val="04a0"/>
       </w:tblPr>
       <w:tblGrid>
-        <w:gridCol w:w="1019"/>
-        <w:gridCol w:w="3904"/>
+        <w:gridCol w:w="1017"/>
+        <w:gridCol w:w="3903"/>
         <w:gridCol w:w="3578"/>
-        <w:gridCol w:w="3218"/>
+        <w:gridCol w:w="3217"/>
         <w:gridCol w:w="1158"/>
         <w:gridCol w:w="1012"/>
-        <w:gridCol w:w="1053"/>
+        <w:gridCol w:w="1057"/>
       </w:tblGrid>
       <w:tr>
         <w:trPr>
@@ -31,7 +31,7 @@
         </w:trPr>
         <w:tc>
           <w:tcPr>
-            <w:tcW w:w="1019" w:type="dxa"/>
+            <w:tcW w:w="1017" w:type="dxa"/>
             <w:tcBorders/>
             <w:shd w:color="auto" w:fill="2E74B5" w:themeFill="accent1" w:themeFillShade="bf" w:val="clear"/>
           </w:tcPr>
@@ -43,6 +43,12 @@
                 <w:color w:val="FFFFFF" w:themeColor="background1"/>
               </w:rPr>
             </w:pPr>
+            <w:r>
+              <w:rPr>
+                <w:color w:val="FFFFFF" w:themeColor="background1"/>
+              </w:rPr>
+              <w:t>git</w:t>
+            </w:r>
             <w:r>
               <w:rPr>
                 <w:color w:val="FFFFFF" w:themeColor="background1"/>
@@ -53,7 +59,7 @@
         </w:tc>
         <w:tc>
           <w:tcPr>
-            <w:tcW w:w="3904" w:type="dxa"/>
+            <w:tcW w:w="3903" w:type="dxa"/>
             <w:tcBorders/>
             <w:shd w:color="auto" w:fill="2E74B5" w:themeFill="accent1" w:themeFillShade="bf" w:val="clear"/>
           </w:tcPr>
@@ -97,7 +103,7 @@
         </w:tc>
         <w:tc>
           <w:tcPr>
-            <w:tcW w:w="3218" w:type="dxa"/>
+            <w:tcW w:w="3217" w:type="dxa"/>
             <w:tcBorders/>
             <w:shd w:color="auto" w:fill="2E74B5" w:themeFill="accent1" w:themeFillShade="bf" w:val="clear"/>
           </w:tcPr>
@@ -163,7 +169,7 @@
         </w:tc>
         <w:tc>
           <w:tcPr>
-            <w:tcW w:w="1053" w:type="dxa"/>
+            <w:tcW w:w="1057" w:type="dxa"/>
             <w:tcBorders/>
             <w:shd w:color="auto" w:fill="2E74B5" w:themeFill="accent1" w:themeFillShade="bf" w:val="clear"/>
           </w:tcPr>
@@ -190,7 +196,7 @@
         </w:trPr>
         <w:tc>
           <w:tcPr>
-            <w:tcW w:w="1019" w:type="dxa"/>
+            <w:tcW w:w="1017" w:type="dxa"/>
             <w:tcBorders/>
             <w:shd w:fill="auto" w:val="clear"/>
           </w:tcPr>
@@ -208,7 +214,7 @@
         </w:tc>
         <w:tc>
           <w:tcPr>
-            <w:tcW w:w="3904" w:type="dxa"/>
+            <w:tcW w:w="3903" w:type="dxa"/>
             <w:tcBorders/>
             <w:shd w:fill="auto" w:val="clear"/>
           </w:tcPr>
@@ -222,11 +228,7 @@
             <w:bookmarkEnd w:id="0"/>
             <w:r>
               <w:rPr/>
-              <w:t xml:space="preserve">Due to github being open source, </w:t>
-            </w:r>
-            <w:r>
-              <w:rPr/>
-              <w:t>its is quite easy for hackers to be able to access Github repositories and the source code for your software allowing for them to access data kept</w:t>
+              <w:t>Due to github being open source, its is quite easy for hackers to be able to access Github repositories and the source code for your software allowing for them to access data kept</w:t>
             </w:r>
           </w:p>
         </w:tc>
@@ -250,7 +252,7 @@
         </w:tc>
         <w:tc>
           <w:tcPr>
-            <w:tcW w:w="3218" w:type="dxa"/>
+            <w:tcW w:w="3217" w:type="dxa"/>
             <w:tcBorders/>
             <w:shd w:fill="auto" w:val="clear"/>
           </w:tcPr>
@@ -304,7 +306,7 @@
         </w:tc>
         <w:tc>
           <w:tcPr>
-            <w:tcW w:w="1053" w:type="dxa"/>
+            <w:tcW w:w="1057" w:type="dxa"/>
             <w:tcBorders/>
             <w:shd w:fill="auto" w:val="clear"/>
           </w:tcPr>
@@ -327,7 +329,7 @@
         </w:trPr>
         <w:tc>
           <w:tcPr>
-            <w:tcW w:w="1019" w:type="dxa"/>
+            <w:tcW w:w="1017" w:type="dxa"/>
             <w:tcBorders/>
             <w:shd w:fill="auto" w:val="clear"/>
           </w:tcPr>
@@ -345,7 +347,7 @@
         </w:tc>
         <w:tc>
           <w:tcPr>
-            <w:tcW w:w="3904" w:type="dxa"/>
+            <w:tcW w:w="3903" w:type="dxa"/>
             <w:tcBorders/>
             <w:shd w:fill="auto" w:val="clear"/>
           </w:tcPr>
@@ -381,7 +383,7 @@
         </w:tc>
         <w:tc>
           <w:tcPr>
-            <w:tcW w:w="3218" w:type="dxa"/>
+            <w:tcW w:w="3217" w:type="dxa"/>
             <w:tcBorders/>
             <w:shd w:fill="auto" w:val="clear"/>
           </w:tcPr>
@@ -435,7 +437,7 @@
         </w:tc>
         <w:tc>
           <w:tcPr>
-            <w:tcW w:w="1053" w:type="dxa"/>
+            <w:tcW w:w="1057" w:type="dxa"/>
             <w:tcBorders/>
             <w:shd w:fill="auto" w:val="clear"/>
           </w:tcPr>
@@ -458,7 +460,7 @@
         </w:trPr>
         <w:tc>
           <w:tcPr>
-            <w:tcW w:w="1019" w:type="dxa"/>
+            <w:tcW w:w="1017" w:type="dxa"/>
             <w:tcBorders/>
             <w:shd w:fill="auto" w:val="clear"/>
           </w:tcPr>
@@ -476,7 +478,7 @@
         </w:tc>
         <w:tc>
           <w:tcPr>
-            <w:tcW w:w="3904" w:type="dxa"/>
+            <w:tcW w:w="3903" w:type="dxa"/>
             <w:tcBorders/>
             <w:shd w:fill="auto" w:val="clear"/>
           </w:tcPr>
@@ -512,7 +514,7 @@
         </w:tc>
         <w:tc>
           <w:tcPr>
-            <w:tcW w:w="3218" w:type="dxa"/>
+            <w:tcW w:w="3217" w:type="dxa"/>
             <w:tcBorders/>
             <w:shd w:fill="auto" w:val="clear"/>
           </w:tcPr>
@@ -566,7 +568,7 @@
         </w:tc>
         <w:tc>
           <w:tcPr>
-            <w:tcW w:w="1053" w:type="dxa"/>
+            <w:tcW w:w="1057" w:type="dxa"/>
             <w:tcBorders/>
             <w:shd w:fill="auto" w:val="clear"/>
           </w:tcPr>
@@ -589,24 +591,24 @@
         </w:trPr>
         <w:tc>
           <w:tcPr>
-            <w:tcW w:w="1019" w:type="dxa"/>
-            <w:tcBorders/>
-            <w:shd w:fill="auto" w:val="clear"/>
-          </w:tcPr>
-          <w:p>
-            <w:pPr>
-              <w:pStyle w:val="Normal"/>
-              <w:spacing w:lineRule="auto" w:line="240" w:before="0" w:after="0"/>
-              <w:rPr/>
-            </w:pPr>
-            <w:r>
-              <w:rPr/>
-            </w:r>
-          </w:p>
-        </w:tc>
-        <w:tc>
-          <w:tcPr>
-            <w:tcW w:w="3904" w:type="dxa"/>
+            <w:tcW w:w="1017" w:type="dxa"/>
+            <w:tcBorders/>
+            <w:shd w:fill="auto" w:val="clear"/>
+          </w:tcPr>
+          <w:p>
+            <w:pPr>
+              <w:pStyle w:val="Normal"/>
+              <w:spacing w:lineRule="auto" w:line="240" w:before="0" w:after="0"/>
+              <w:rPr/>
+            </w:pPr>
+            <w:r>
+              <w:rPr/>
+            </w:r>
+          </w:p>
+        </w:tc>
+        <w:tc>
+          <w:tcPr>
+            <w:tcW w:w="3903" w:type="dxa"/>
             <w:tcBorders/>
             <w:shd w:fill="auto" w:val="clear"/>
           </w:tcPr>
@@ -640,7 +642,7 @@
         </w:tc>
         <w:tc>
           <w:tcPr>
-            <w:tcW w:w="3218" w:type="dxa"/>
+            <w:tcW w:w="3217" w:type="dxa"/>
             <w:tcBorders/>
             <w:shd w:fill="auto" w:val="clear"/>
           </w:tcPr>
@@ -691,7 +693,7 @@
         </w:tc>
         <w:tc>
           <w:tcPr>
-            <w:tcW w:w="1053" w:type="dxa"/>
+            <w:tcW w:w="1057" w:type="dxa"/>
             <w:tcBorders/>
             <w:shd w:fill="auto" w:val="clear"/>
           </w:tcPr>
@@ -740,7 +742,6 @@
     <w:rPrDefault>
       <w:rPr>
         <w:rFonts w:ascii="Calibri" w:hAnsi="Calibri" w:eastAsia="Calibri" w:cs="Arial" w:asciiTheme="minorHAnsi" w:cstheme="minorBidi" w:eastAsiaTheme="minorHAnsi" w:hAnsiTheme="minorHAnsi"/>
-        <w:sz w:val="22"/>
         <w:szCs w:val="22"/>
         <w:lang w:val="en-GB" w:eastAsia="en-US" w:bidi="ar-SA"/>
       </w:rPr>

--- a/RiskAssessment.docx
+++ b/RiskAssessment.docx
@@ -17,13 +17,13 @@
         <w:tblLook w:firstRow="1" w:noVBand="1" w:lastRow="0" w:firstColumn="1" w:lastColumn="0" w:noHBand="0" w:val="04a0"/>
       </w:tblPr>
       <w:tblGrid>
-        <w:gridCol w:w="1017"/>
-        <w:gridCol w:w="3903"/>
-        <w:gridCol w:w="3578"/>
-        <w:gridCol w:w="3217"/>
+        <w:gridCol w:w="1190"/>
+        <w:gridCol w:w="3729"/>
+        <w:gridCol w:w="3577"/>
+        <w:gridCol w:w="3216"/>
         <w:gridCol w:w="1158"/>
         <w:gridCol w:w="1012"/>
-        <w:gridCol w:w="1057"/>
+        <w:gridCol w:w="1060"/>
       </w:tblGrid>
       <w:tr>
         <w:trPr>
@@ -31,7 +31,7 @@
         </w:trPr>
         <w:tc>
           <w:tcPr>
-            <w:tcW w:w="1017" w:type="dxa"/>
+            <w:tcW w:w="1190" w:type="dxa"/>
             <w:tcBorders/>
             <w:shd w:color="auto" w:fill="2E74B5" w:themeFill="accent1" w:themeFillShade="bf" w:val="clear"/>
           </w:tcPr>
@@ -47,19 +47,19 @@
               <w:rPr>
                 <w:color w:val="FFFFFF" w:themeColor="background1"/>
               </w:rPr>
-              <w:t>git</w:t>
+              <w:t>g</w:t>
             </w:r>
             <w:r>
               <w:rPr>
                 <w:color w:val="FFFFFF" w:themeColor="background1"/>
               </w:rPr>
-              <w:t>Risk</w:t>
-            </w:r>
-          </w:p>
-        </w:tc>
-        <w:tc>
-          <w:tcPr>
-            <w:tcW w:w="3903" w:type="dxa"/>
+              <w:t>gitRisk</w:t>
+            </w:r>
+          </w:p>
+        </w:tc>
+        <w:tc>
+          <w:tcPr>
+            <w:tcW w:w="3729" w:type="dxa"/>
             <w:tcBorders/>
             <w:shd w:color="auto" w:fill="2E74B5" w:themeFill="accent1" w:themeFillShade="bf" w:val="clear"/>
           </w:tcPr>
@@ -81,7 +81,7 @@
         </w:tc>
         <w:tc>
           <w:tcPr>
-            <w:tcW w:w="3578" w:type="dxa"/>
+            <w:tcW w:w="3577" w:type="dxa"/>
             <w:tcBorders/>
             <w:shd w:color="auto" w:fill="2E74B5" w:themeFill="accent1" w:themeFillShade="bf" w:val="clear"/>
           </w:tcPr>
@@ -103,7 +103,7 @@
         </w:tc>
         <w:tc>
           <w:tcPr>
-            <w:tcW w:w="3217" w:type="dxa"/>
+            <w:tcW w:w="3216" w:type="dxa"/>
             <w:tcBorders/>
             <w:shd w:color="auto" w:fill="2E74B5" w:themeFill="accent1" w:themeFillShade="bf" w:val="clear"/>
           </w:tcPr>
@@ -169,7 +169,7 @@
         </w:tc>
         <w:tc>
           <w:tcPr>
-            <w:tcW w:w="1057" w:type="dxa"/>
+            <w:tcW w:w="1060" w:type="dxa"/>
             <w:tcBorders/>
             <w:shd w:color="auto" w:fill="2E74B5" w:themeFill="accent1" w:themeFillShade="bf" w:val="clear"/>
           </w:tcPr>
@@ -196,7 +196,7 @@
         </w:trPr>
         <w:tc>
           <w:tcPr>
-            <w:tcW w:w="1017" w:type="dxa"/>
+            <w:tcW w:w="1190" w:type="dxa"/>
             <w:tcBorders/>
             <w:shd w:fill="auto" w:val="clear"/>
           </w:tcPr>
@@ -214,7 +214,7 @@
         </w:tc>
         <w:tc>
           <w:tcPr>
-            <w:tcW w:w="3903" w:type="dxa"/>
+            <w:tcW w:w="3729" w:type="dxa"/>
             <w:tcBorders/>
             <w:shd w:fill="auto" w:val="clear"/>
           </w:tcPr>
@@ -234,7 +234,7 @@
         </w:tc>
         <w:tc>
           <w:tcPr>
-            <w:tcW w:w="3578" w:type="dxa"/>
+            <w:tcW w:w="3577" w:type="dxa"/>
             <w:tcBorders/>
             <w:shd w:fill="auto" w:val="clear"/>
           </w:tcPr>
@@ -252,7 +252,7 @@
         </w:tc>
         <w:tc>
           <w:tcPr>
-            <w:tcW w:w="3217" w:type="dxa"/>
+            <w:tcW w:w="3216" w:type="dxa"/>
             <w:tcBorders/>
             <w:shd w:fill="auto" w:val="clear"/>
           </w:tcPr>
@@ -306,7 +306,7 @@
         </w:tc>
         <w:tc>
           <w:tcPr>
-            <w:tcW w:w="1057" w:type="dxa"/>
+            <w:tcW w:w="1060" w:type="dxa"/>
             <w:tcBorders/>
             <w:shd w:fill="auto" w:val="clear"/>
           </w:tcPr>
@@ -329,7 +329,7 @@
         </w:trPr>
         <w:tc>
           <w:tcPr>
-            <w:tcW w:w="1017" w:type="dxa"/>
+            <w:tcW w:w="1190" w:type="dxa"/>
             <w:tcBorders/>
             <w:shd w:fill="auto" w:val="clear"/>
           </w:tcPr>
@@ -347,7 +347,7 @@
         </w:tc>
         <w:tc>
           <w:tcPr>
-            <w:tcW w:w="3903" w:type="dxa"/>
+            <w:tcW w:w="3729" w:type="dxa"/>
             <w:tcBorders/>
             <w:shd w:fill="auto" w:val="clear"/>
           </w:tcPr>
@@ -365,7 +365,7 @@
         </w:tc>
         <w:tc>
           <w:tcPr>
-            <w:tcW w:w="3578" w:type="dxa"/>
+            <w:tcW w:w="3577" w:type="dxa"/>
             <w:tcBorders/>
             <w:shd w:fill="auto" w:val="clear"/>
           </w:tcPr>
@@ -383,7 +383,7 @@
         </w:tc>
         <w:tc>
           <w:tcPr>
-            <w:tcW w:w="3217" w:type="dxa"/>
+            <w:tcW w:w="3216" w:type="dxa"/>
             <w:tcBorders/>
             <w:shd w:fill="auto" w:val="clear"/>
           </w:tcPr>
@@ -437,7 +437,7 @@
         </w:tc>
         <w:tc>
           <w:tcPr>
-            <w:tcW w:w="1057" w:type="dxa"/>
+            <w:tcW w:w="1060" w:type="dxa"/>
             <w:tcBorders/>
             <w:shd w:fill="auto" w:val="clear"/>
           </w:tcPr>
@@ -460,73 +460,73 @@
         </w:trPr>
         <w:tc>
           <w:tcPr>
-            <w:tcW w:w="1017" w:type="dxa"/>
-            <w:tcBorders/>
-            <w:shd w:fill="auto" w:val="clear"/>
-          </w:tcPr>
-          <w:p>
-            <w:pPr>
-              <w:pStyle w:val="Normal"/>
-              <w:spacing w:lineRule="auto" w:line="240" w:before="0" w:after="0"/>
-              <w:rPr/>
-            </w:pPr>
-            <w:r>
-              <w:rPr/>
-              <w:t>You</w:t>
-            </w:r>
-          </w:p>
-        </w:tc>
-        <w:tc>
-          <w:tcPr>
-            <w:tcW w:w="3903" w:type="dxa"/>
-            <w:tcBorders/>
-            <w:shd w:fill="auto" w:val="clear"/>
-          </w:tcPr>
-          <w:p>
-            <w:pPr>
-              <w:pStyle w:val="Normal"/>
-              <w:spacing w:lineRule="auto" w:line="240" w:before="0" w:after="0"/>
-              <w:rPr/>
-            </w:pPr>
-            <w:r>
-              <w:rPr/>
-              <w:t>Should</w:t>
-            </w:r>
-          </w:p>
-        </w:tc>
-        <w:tc>
-          <w:tcPr>
-            <w:tcW w:w="3578" w:type="dxa"/>
-            <w:tcBorders/>
-            <w:shd w:fill="auto" w:val="clear"/>
-          </w:tcPr>
-          <w:p>
-            <w:pPr>
-              <w:pStyle w:val="Normal"/>
-              <w:spacing w:lineRule="auto" w:line="240" w:before="0" w:after="0"/>
-              <w:rPr/>
-            </w:pPr>
-            <w:r>
-              <w:rPr/>
-              <w:t>Aim</w:t>
-            </w:r>
-          </w:p>
-        </w:tc>
-        <w:tc>
-          <w:tcPr>
-            <w:tcW w:w="3217" w:type="dxa"/>
-            <w:tcBorders/>
-            <w:shd w:fill="auto" w:val="clear"/>
-          </w:tcPr>
-          <w:p>
-            <w:pPr>
-              <w:pStyle w:val="Normal"/>
-              <w:spacing w:lineRule="auto" w:line="240" w:before="0" w:after="0"/>
-              <w:rPr/>
-            </w:pPr>
-            <w:r>
-              <w:rPr/>
-              <w:t>For</w:t>
+            <w:tcW w:w="1190" w:type="dxa"/>
+            <w:tcBorders/>
+            <w:shd w:fill="auto" w:val="clear"/>
+          </w:tcPr>
+          <w:p>
+            <w:pPr>
+              <w:pStyle w:val="Normal"/>
+              <w:spacing w:lineRule="auto" w:line="240" w:before="0" w:after="0"/>
+              <w:rPr/>
+            </w:pPr>
+            <w:r>
+              <w:rPr/>
+              <w:t>UserError</w:t>
+            </w:r>
+          </w:p>
+        </w:tc>
+        <w:tc>
+          <w:tcPr>
+            <w:tcW w:w="3729" w:type="dxa"/>
+            <w:tcBorders/>
+            <w:shd w:fill="auto" w:val="clear"/>
+          </w:tcPr>
+          <w:p>
+            <w:pPr>
+              <w:pStyle w:val="Normal"/>
+              <w:spacing w:lineRule="auto" w:line="240" w:before="0" w:after="0"/>
+              <w:rPr/>
+            </w:pPr>
+            <w:r>
+              <w:rPr/>
+              <w:t xml:space="preserve">If Full access is allowed users might be able to delete tables full of data. </w:t>
+            </w:r>
+          </w:p>
+        </w:tc>
+        <w:tc>
+          <w:tcPr>
+            <w:tcW w:w="3577" w:type="dxa"/>
+            <w:tcBorders/>
+            <w:shd w:fill="auto" w:val="clear"/>
+          </w:tcPr>
+          <w:p>
+            <w:pPr>
+              <w:pStyle w:val="Normal"/>
+              <w:spacing w:lineRule="auto" w:line="240" w:before="0" w:after="0"/>
+              <w:rPr/>
+            </w:pPr>
+            <w:r>
+              <w:rPr/>
+              <w:t>Ensure that a password is needed to delete tables</w:t>
+            </w:r>
+          </w:p>
+        </w:tc>
+        <w:tc>
+          <w:tcPr>
+            <w:tcW w:w="3216" w:type="dxa"/>
+            <w:tcBorders/>
+            <w:shd w:fill="auto" w:val="clear"/>
+          </w:tcPr>
+          <w:p>
+            <w:pPr>
+              <w:pStyle w:val="Normal"/>
+              <w:spacing w:lineRule="auto" w:line="240" w:before="0" w:after="0"/>
+              <w:rPr/>
+            </w:pPr>
+            <w:r>
+              <w:rPr/>
+              <w:t>Create accounts with permissions</w:t>
             </w:r>
           </w:p>
         </w:tc>
@@ -544,7 +544,7 @@
             </w:pPr>
             <w:r>
               <w:rPr/>
-              <w:t>5 to 10</w:t>
+              <w:t>Medium</w:t>
             </w:r>
           </w:p>
         </w:tc>
@@ -562,25 +562,25 @@
             </w:pPr>
             <w:r>
               <w:rPr/>
-              <w:t>Of</w:t>
-            </w:r>
-          </w:p>
-        </w:tc>
-        <w:tc>
-          <w:tcPr>
-            <w:tcW w:w="1057" w:type="dxa"/>
-            <w:tcBorders/>
-            <w:shd w:fill="auto" w:val="clear"/>
-          </w:tcPr>
-          <w:p>
-            <w:pPr>
-              <w:pStyle w:val="Normal"/>
-              <w:spacing w:lineRule="auto" w:line="240" w:before="0" w:after="0"/>
-              <w:rPr/>
-            </w:pPr>
-            <w:r>
-              <w:rPr/>
-              <w:t>These</w:t>
+              <w:t>High</w:t>
+            </w:r>
+          </w:p>
+        </w:tc>
+        <w:tc>
+          <w:tcPr>
+            <w:tcW w:w="1060" w:type="dxa"/>
+            <w:tcBorders/>
+            <w:shd w:fill="auto" w:val="clear"/>
+          </w:tcPr>
+          <w:p>
+            <w:pPr>
+              <w:pStyle w:val="Normal"/>
+              <w:spacing w:lineRule="auto" w:line="240" w:before="0" w:after="0"/>
+              <w:rPr/>
+            </w:pPr>
+            <w:r>
+              <w:rPr/>
+              <w:t>&lt;edium</w:t>
             </w:r>
           </w:p>
         </w:tc>
@@ -591,69 +591,87 @@
         </w:trPr>
         <w:tc>
           <w:tcPr>
-            <w:tcW w:w="1017" w:type="dxa"/>
-            <w:tcBorders/>
-            <w:shd w:fill="auto" w:val="clear"/>
-          </w:tcPr>
-          <w:p>
-            <w:pPr>
-              <w:pStyle w:val="Normal"/>
-              <w:spacing w:lineRule="auto" w:line="240" w:before="0" w:after="0"/>
-              <w:rPr/>
-            </w:pPr>
-            <w:r>
-              <w:rPr/>
-            </w:r>
-          </w:p>
-        </w:tc>
-        <w:tc>
-          <w:tcPr>
-            <w:tcW w:w="3903" w:type="dxa"/>
-            <w:tcBorders/>
-            <w:shd w:fill="auto" w:val="clear"/>
-          </w:tcPr>
-          <w:p>
-            <w:pPr>
-              <w:pStyle w:val="Normal"/>
-              <w:spacing w:lineRule="auto" w:line="240" w:before="0" w:after="0"/>
-              <w:rPr/>
-            </w:pPr>
-            <w:r>
-              <w:rPr/>
-            </w:r>
-          </w:p>
-        </w:tc>
-        <w:tc>
-          <w:tcPr>
-            <w:tcW w:w="3578" w:type="dxa"/>
-            <w:tcBorders/>
-            <w:shd w:fill="auto" w:val="clear"/>
-          </w:tcPr>
-          <w:p>
-            <w:pPr>
-              <w:pStyle w:val="Normal"/>
-              <w:spacing w:lineRule="auto" w:line="240" w:before="0" w:after="0"/>
-              <w:rPr/>
-            </w:pPr>
-            <w:r>
-              <w:rPr/>
-            </w:r>
-          </w:p>
-        </w:tc>
-        <w:tc>
-          <w:tcPr>
-            <w:tcW w:w="3217" w:type="dxa"/>
-            <w:tcBorders/>
-            <w:shd w:fill="auto" w:val="clear"/>
-          </w:tcPr>
-          <w:p>
-            <w:pPr>
-              <w:pStyle w:val="Normal"/>
-              <w:spacing w:lineRule="auto" w:line="240" w:before="0" w:after="0"/>
-              <w:rPr/>
-            </w:pPr>
-            <w:r>
-              <w:rPr/>
+            <w:tcW w:w="1190" w:type="dxa"/>
+            <w:tcBorders/>
+            <w:shd w:fill="auto" w:val="clear"/>
+          </w:tcPr>
+          <w:p>
+            <w:pPr>
+              <w:pStyle w:val="Normal"/>
+              <w:spacing w:lineRule="auto" w:line="240" w:before="0" w:after="0"/>
+              <w:rPr/>
+            </w:pPr>
+            <w:r>
+              <w:rPr/>
+              <w:t>Cloud Hosting</w:t>
+            </w:r>
+          </w:p>
+        </w:tc>
+        <w:tc>
+          <w:tcPr>
+            <w:tcW w:w="3729" w:type="dxa"/>
+            <w:tcBorders/>
+            <w:shd w:fill="auto" w:val="clear"/>
+          </w:tcPr>
+          <w:p>
+            <w:pPr>
+              <w:pStyle w:val="Normal"/>
+              <w:spacing w:lineRule="auto" w:line="240" w:before="0" w:after="0"/>
+              <w:rPr/>
+            </w:pPr>
+            <w:r>
+              <w:rPr/>
+              <w:t xml:space="preserve">As the database is being hosted online, it allows more avenues </w:t>
+            </w:r>
+            <w:r>
+              <w:rPr/>
+              <w:t>of attack and therefore potential  theft of data</w:t>
+            </w:r>
+          </w:p>
+        </w:tc>
+        <w:tc>
+          <w:tcPr>
+            <w:tcW w:w="3577" w:type="dxa"/>
+            <w:tcBorders/>
+            <w:shd w:fill="auto" w:val="clear"/>
+          </w:tcPr>
+          <w:p>
+            <w:pPr>
+              <w:pStyle w:val="Normal"/>
+              <w:spacing w:lineRule="auto" w:line="240" w:before="0" w:after="0"/>
+              <w:rPr/>
+            </w:pPr>
+            <w:r>
+              <w:rPr/>
+              <w:t>Make sure that password of the database is complicated enough to prevent a brute force strategy and possibly put a limit on how many times a password can be entered</w:t>
+            </w:r>
+          </w:p>
+          <w:p>
+            <w:pPr>
+              <w:pStyle w:val="Normal"/>
+              <w:spacing w:lineRule="auto" w:line="240" w:before="0" w:after="0"/>
+              <w:rPr/>
+            </w:pPr>
+            <w:r>
+              <w:rPr/>
+            </w:r>
+          </w:p>
+        </w:tc>
+        <w:tc>
+          <w:tcPr>
+            <w:tcW w:w="3216" w:type="dxa"/>
+            <w:tcBorders/>
+            <w:shd w:fill="auto" w:val="clear"/>
+          </w:tcPr>
+          <w:p>
+            <w:pPr>
+              <w:pStyle w:val="Normal"/>
+              <w:spacing w:lineRule="auto" w:line="240" w:before="0" w:after="0"/>
+              <w:rPr/>
+            </w:pPr>
+            <w:r>
+              <w:rPr/>
+              <w:t>Ensure that cloud password is secure</w:t>
             </w:r>
           </w:p>
         </w:tc>
@@ -671,6 +689,7 @@
             </w:pPr>
             <w:r>
               <w:rPr/>
+              <w:t xml:space="preserve">High </w:t>
             </w:r>
           </w:p>
         </w:tc>
@@ -688,23 +707,174 @@
             </w:pPr>
             <w:r>
               <w:rPr/>
-            </w:r>
-          </w:p>
-        </w:tc>
-        <w:tc>
-          <w:tcPr>
-            <w:tcW w:w="1057" w:type="dxa"/>
-            <w:tcBorders/>
-            <w:shd w:fill="auto" w:val="clear"/>
-          </w:tcPr>
-          <w:p>
-            <w:pPr>
-              <w:pStyle w:val="Normal"/>
-              <w:spacing w:lineRule="auto" w:line="240" w:before="0" w:after="0"/>
-              <w:rPr/>
-            </w:pPr>
-            <w:r>
-              <w:rPr/>
+              <w:t>Medium</w:t>
+            </w:r>
+          </w:p>
+        </w:tc>
+        <w:tc>
+          <w:tcPr>
+            <w:tcW w:w="1060" w:type="dxa"/>
+            <w:tcBorders/>
+            <w:shd w:fill="auto" w:val="clear"/>
+          </w:tcPr>
+          <w:p>
+            <w:pPr>
+              <w:pStyle w:val="Normal"/>
+              <w:spacing w:lineRule="auto" w:line="240" w:before="0" w:after="0"/>
+              <w:rPr/>
+            </w:pPr>
+            <w:r>
+              <w:rPr/>
+              <w:t>High</w:t>
+            </w:r>
+          </w:p>
+        </w:tc>
+      </w:tr>
+      <w:tr>
+        <w:trPr>
+          <w:trHeight w:val="2080" w:hRule="atLeast"/>
+        </w:trPr>
+        <w:tc>
+          <w:tcPr>
+            <w:tcW w:w="1190" w:type="dxa"/>
+            <w:tcBorders>
+              <w:top w:val="nil"/>
+            </w:tcBorders>
+            <w:shd w:fill="auto" w:val="clear"/>
+          </w:tcPr>
+          <w:p>
+            <w:pPr>
+              <w:pStyle w:val="Normal"/>
+              <w:spacing w:lineRule="auto" w:line="240" w:before="0" w:after="0"/>
+              <w:rPr/>
+            </w:pPr>
+            <w:r>
+              <w:rPr/>
+              <w:t>DatabaseOverfilling</w:t>
+            </w:r>
+          </w:p>
+        </w:tc>
+        <w:tc>
+          <w:tcPr>
+            <w:tcW w:w="3729" w:type="dxa"/>
+            <w:tcBorders>
+              <w:top w:val="nil"/>
+            </w:tcBorders>
+            <w:shd w:fill="auto" w:val="clear"/>
+          </w:tcPr>
+          <w:p>
+            <w:pPr>
+              <w:pStyle w:val="Normal"/>
+              <w:spacing w:lineRule="auto" w:line="240" w:before="0" w:after="0"/>
+              <w:rPr/>
+            </w:pPr>
+            <w:r>
+              <w:rPr/>
+              <w:t xml:space="preserve">Due to how GCP functions, if a bot filled out infinite amount of data into the sql </w:t>
+            </w:r>
+            <w:r>
+              <w:rPr/>
+              <w:t>it would mean the costs of running it would increase exponentially</w:t>
+            </w:r>
+          </w:p>
+        </w:tc>
+        <w:tc>
+          <w:tcPr>
+            <w:tcW w:w="3577" w:type="dxa"/>
+            <w:tcBorders>
+              <w:top w:val="nil"/>
+            </w:tcBorders>
+            <w:shd w:fill="auto" w:val="clear"/>
+          </w:tcPr>
+          <w:p>
+            <w:pPr>
+              <w:pStyle w:val="Normal"/>
+              <w:spacing w:lineRule="auto" w:line="240" w:before="0" w:after="0"/>
+              <w:rPr/>
+            </w:pPr>
+            <w:r>
+              <w:rPr/>
+              <w:t xml:space="preserve">Ensure that if a certain amount of inputs in a short amount of time then to prevent inputs.  </w:t>
+            </w:r>
+          </w:p>
+        </w:tc>
+        <w:tc>
+          <w:tcPr>
+            <w:tcW w:w="3216" w:type="dxa"/>
+            <w:tcBorders>
+              <w:top w:val="nil"/>
+            </w:tcBorders>
+            <w:shd w:fill="auto" w:val="clear"/>
+          </w:tcPr>
+          <w:p>
+            <w:pPr>
+              <w:pStyle w:val="Normal"/>
+              <w:spacing w:lineRule="auto" w:line="240" w:before="0" w:after="0"/>
+              <w:rPr/>
+            </w:pPr>
+            <w:r>
+              <w:rPr/>
+              <w:t>Implement a if stament to prevent user inputs.</w:t>
+            </w:r>
+          </w:p>
+        </w:tc>
+        <w:tc>
+          <w:tcPr>
+            <w:tcW w:w="1158" w:type="dxa"/>
+            <w:tcBorders>
+              <w:top w:val="nil"/>
+            </w:tcBorders>
+            <w:shd w:fill="auto" w:val="clear"/>
+          </w:tcPr>
+          <w:p>
+            <w:pPr>
+              <w:pStyle w:val="Normal"/>
+              <w:spacing w:lineRule="auto" w:line="240" w:before="0" w:after="0"/>
+              <w:rPr/>
+            </w:pPr>
+            <w:r>
+              <w:rPr/>
+              <w:t>low</w:t>
+            </w:r>
+          </w:p>
+        </w:tc>
+        <w:tc>
+          <w:tcPr>
+            <w:tcW w:w="1012" w:type="dxa"/>
+            <w:tcBorders>
+              <w:top w:val="nil"/>
+            </w:tcBorders>
+            <w:shd w:fill="auto" w:val="clear"/>
+          </w:tcPr>
+          <w:p>
+            <w:pPr>
+              <w:pStyle w:val="Normal"/>
+              <w:spacing w:lineRule="auto" w:line="240" w:before="0" w:after="0"/>
+              <w:rPr/>
+            </w:pPr>
+            <w:r>
+              <w:rPr/>
+              <w:t>High</w:t>
+            </w:r>
+          </w:p>
+        </w:tc>
+        <w:tc>
+          <w:tcPr>
+            <w:tcW w:w="1060" w:type="dxa"/>
+            <w:tcBorders>
+              <w:top w:val="nil"/>
+            </w:tcBorders>
+            <w:shd w:fill="auto" w:val="clear"/>
+          </w:tcPr>
+          <w:p>
+            <w:pPr>
+              <w:pStyle w:val="Normal"/>
+              <w:spacing w:lineRule="auto" w:line="240" w:before="0" w:after="0"/>
+              <w:rPr/>
+            </w:pPr>
+            <w:r>
+              <w:rPr/>
+              <w:t>High</w:t>
             </w:r>
           </w:p>
         </w:tc>
